--- a/writing/methods_v1.docx
+++ b/writing/methods_v1.docx
@@ -94,19 +94,7 @@
         <w:rPr>
           <w:rFonts w:ascii="Times New Roman" w:hAnsi="Times New Roman" w:cs="Times New Roman"/>
         </w:rPr>
-        <w:t>18°C (65</w:t>
-      </w:r>
-      <w:r>
-        <w:rPr>
-          <w:rFonts w:ascii="Times New Roman" w:hAnsi="Times New Roman" w:cs="Times New Roman"/>
-        </w:rPr>
-        <w:t>°</w:t>
-      </w:r>
-      <w:r>
-        <w:rPr>
-          <w:rFonts w:ascii="Times New Roman" w:hAnsi="Times New Roman" w:cs="Times New Roman"/>
-        </w:rPr>
-        <w:t>F)</w:t>
+        <w:t>18°C (65°F)</w:t>
       </w:r>
       <w:r>
         <w:rPr>
@@ -118,31 +106,7 @@
         <w:rPr>
           <w:rFonts w:ascii="Times New Roman" w:hAnsi="Times New Roman" w:cs="Times New Roman"/>
         </w:rPr>
-        <w:t>43</w:t>
-      </w:r>
-      <w:r>
-        <w:rPr>
-          <w:rFonts w:ascii="Times New Roman" w:hAnsi="Times New Roman" w:cs="Times New Roman"/>
-        </w:rPr>
-        <w:t>°C</w:t>
-      </w:r>
-      <w:r>
-        <w:rPr>
-          <w:rFonts w:ascii="Times New Roman" w:hAnsi="Times New Roman" w:cs="Times New Roman"/>
-        </w:rPr>
-        <w:t xml:space="preserve"> (111</w:t>
-      </w:r>
-      <w:r>
-        <w:rPr>
-          <w:rFonts w:ascii="Times New Roman" w:hAnsi="Times New Roman" w:cs="Times New Roman"/>
-        </w:rPr>
-        <w:t>°</w:t>
-      </w:r>
-      <w:r>
-        <w:rPr>
-          <w:rFonts w:ascii="Times New Roman" w:hAnsi="Times New Roman" w:cs="Times New Roman"/>
-        </w:rPr>
-        <w:t>F)</w:t>
+        <w:t>43°C (111°F)</w:t>
       </w:r>
       <w:r>
         <w:rPr>
@@ -154,31 +118,7 @@
         <w:rPr>
           <w:rFonts w:ascii="Times New Roman" w:hAnsi="Times New Roman" w:cs="Times New Roman"/>
         </w:rPr>
-        <w:t>-14</w:t>
-      </w:r>
-      <w:r>
-        <w:rPr>
-          <w:rFonts w:ascii="Times New Roman" w:hAnsi="Times New Roman" w:cs="Times New Roman"/>
-        </w:rPr>
-        <w:t>°C</w:t>
-      </w:r>
-      <w:r>
-        <w:rPr>
-          <w:rFonts w:ascii="Times New Roman" w:hAnsi="Times New Roman" w:cs="Times New Roman"/>
-        </w:rPr>
-        <w:t xml:space="preserve"> (7</w:t>
-      </w:r>
-      <w:r>
-        <w:rPr>
-          <w:rFonts w:ascii="Times New Roman" w:hAnsi="Times New Roman" w:cs="Times New Roman"/>
-        </w:rPr>
-        <w:t>°</w:t>
-      </w:r>
-      <w:r>
-        <w:rPr>
-          <w:rFonts w:ascii="Times New Roman" w:hAnsi="Times New Roman" w:cs="Times New Roman"/>
-        </w:rPr>
-        <w:t>F)</w:t>
+        <w:t>-14°C (7°F)</w:t>
       </w:r>
       <w:r>
         <w:rPr>
@@ -190,31 +130,7 @@
         <w:rPr>
           <w:rFonts w:ascii="Times New Roman" w:hAnsi="Times New Roman" w:cs="Times New Roman"/>
         </w:rPr>
-        <w:t xml:space="preserve"> 29</w:t>
-      </w:r>
-      <w:r>
-        <w:rPr>
-          <w:rFonts w:ascii="Times New Roman" w:hAnsi="Times New Roman" w:cs="Times New Roman"/>
-        </w:rPr>
-        <w:t>°C</w:t>
-      </w:r>
-      <w:r>
-        <w:rPr>
-          <w:rFonts w:ascii="Times New Roman" w:hAnsi="Times New Roman" w:cs="Times New Roman"/>
-        </w:rPr>
-        <w:t xml:space="preserve"> (85</w:t>
-      </w:r>
-      <w:r>
-        <w:rPr>
-          <w:rFonts w:ascii="Times New Roman" w:hAnsi="Times New Roman" w:cs="Times New Roman"/>
-        </w:rPr>
-        <w:t>°</w:t>
-      </w:r>
-      <w:r>
-        <w:rPr>
-          <w:rFonts w:ascii="Times New Roman" w:hAnsi="Times New Roman" w:cs="Times New Roman"/>
-        </w:rPr>
-        <w:t>F)</w:t>
+        <w:t xml:space="preserve"> 29°C (85°F)</w:t>
       </w:r>
       <w:r>
         <w:rPr>
@@ -1012,13 +928,7 @@
                         <w:rPr>
                           <w:rFonts w:ascii="Cambria Math" w:hAnsi="Cambria Math" w:cs="Times New Roman"/>
                         </w:rPr>
-                        <m:t>1-(</m:t>
-                      </m:r>
-                      <m:r>
-                        <w:rPr>
-                          <w:rFonts w:ascii="Cambria Math" w:hAnsi="Cambria Math" w:cs="Times New Roman"/>
-                        </w:rPr>
-                        <m:t>Treatment</m:t>
+                        <m:t>1-(Treatment</m:t>
                       </m:r>
                     </m:e>
                     <m:sub>
@@ -1914,6 +1824,14 @@
         </w:rPr>
         <w:t xml:space="preserve"> </w:t>
       </w:r>
+      <w:r>
+        <w:rPr>
+          <w:rFonts w:ascii="Times New Roman" w:hAnsi="Times New Roman" w:cs="Times New Roman"/>
+          <w:sz w:val="24"/>
+          <w:szCs w:val="24"/>
+        </w:rPr>
+        <w:t>To determine if variation within the northern and southern regions differed, we used the bartlett’s test of homogeneity of variance (stats; function bartlett.test).</w:t>
+      </w:r>
     </w:p>
     <w:p>
       <w:pPr>
@@ -1992,7 +1910,39 @@
           <w:sz w:val="24"/>
           <w:szCs w:val="24"/>
         </w:rPr>
-        <w:t>We used correlation analysis to determine if there were any correlations between all the variables. To further determine if there were relationships between the variables and whether those differed for region and population</w:t>
+        <w:t xml:space="preserve">We used correlation analysis </w:t>
+      </w:r>
+      <w:r>
+        <w:rPr>
+          <w:rFonts w:ascii="Times New Roman" w:hAnsi="Times New Roman" w:cs="Times New Roman"/>
+          <w:sz w:val="24"/>
+          <w:szCs w:val="24"/>
+        </w:rPr>
+        <w:t xml:space="preserve">(stats; function cor) </w:t>
+      </w:r>
+      <w:r>
+        <w:rPr>
+          <w:rFonts w:ascii="Times New Roman" w:hAnsi="Times New Roman" w:cs="Times New Roman"/>
+          <w:sz w:val="24"/>
+          <w:szCs w:val="24"/>
+        </w:rPr>
+        <w:t xml:space="preserve">to determine if there were any correlations between </w:t>
+      </w:r>
+      <w:r>
+        <w:rPr>
+          <w:rFonts w:ascii="Times New Roman" w:hAnsi="Times New Roman" w:cs="Times New Roman"/>
+          <w:sz w:val="24"/>
+          <w:szCs w:val="24"/>
+        </w:rPr>
+        <w:t>sporophytic and gametophytic</w:t>
+      </w:r>
+      <w:r>
+        <w:rPr>
+          <w:rFonts w:ascii="Times New Roman" w:hAnsi="Times New Roman" w:cs="Times New Roman"/>
+          <w:sz w:val="24"/>
+          <w:szCs w:val="24"/>
+        </w:rPr>
+        <w:t xml:space="preserve"> variables. To further determine if there were relationships between the variables and whether those differed for region and population</w:t>
       </w:r>
       <w:r>
         <w:rPr>
@@ -2008,7 +1958,23 @@
           <w:sz w:val="24"/>
           <w:szCs w:val="24"/>
         </w:rPr>
-        <w:t xml:space="preserve"> we conducted principal component analysis (PCA). We </w:t>
+        <w:t xml:space="preserve"> we conducted principal component analysis (PCA)</w:t>
+      </w:r>
+      <w:r>
+        <w:rPr>
+          <w:rFonts w:ascii="Times New Roman" w:hAnsi="Times New Roman" w:cs="Times New Roman"/>
+          <w:sz w:val="24"/>
+          <w:szCs w:val="24"/>
+        </w:rPr>
+        <w:t xml:space="preserve"> (stats; function prcomp)</w:t>
+      </w:r>
+      <w:r>
+        <w:rPr>
+          <w:rFonts w:ascii="Times New Roman" w:hAnsi="Times New Roman" w:cs="Times New Roman"/>
+          <w:sz w:val="24"/>
+          <w:szCs w:val="24"/>
+        </w:rPr>
+        <w:t xml:space="preserve">. We </w:t>
       </w:r>
       <w:r>
         <w:rPr>
